--- a/quanzel_halls/individual_project/k.o.c.-nyc/business_model_canvas.docx
+++ b/quanzel_halls/individual_project/k.o.c.-nyc/business_model_canvas.docx
@@ -312,6 +312,40 @@
                               <w:t>Value Propositions</w:t>
                             </w:r>
                           </w:p>
+                          <w:p>
+                            <w:pPr>
+                              <w:rPr>
+                                <w:b/>
+                                <w:sz w:val="24"/>
+                                <w:szCs w:val="24"/>
+                              </w:rPr>
+                            </w:pPr>
+                            <w:r>
+                              <w:rPr>
+                                <w:b/>
+                                <w:sz w:val="24"/>
+                                <w:szCs w:val="24"/>
+                              </w:rPr>
+                              <w:t>Originality</w:t>
+                            </w:r>
+                          </w:p>
+                          <w:p>
+                            <w:pPr>
+                              <w:rPr>
+                                <w:b/>
+                                <w:sz w:val="24"/>
+                                <w:szCs w:val="24"/>
+                              </w:rPr>
+                            </w:pPr>
+                            <w:r>
+                              <w:rPr>
+                                <w:b/>
+                                <w:sz w:val="24"/>
+                                <w:szCs w:val="24"/>
+                              </w:rPr>
+                              <w:t>Performance</w:t>
+                            </w:r>
+                          </w:p>
                         </w:txbxContent>
                       </wps:txbx>
                       <wps:bodyPr rot="0" vert="horz" wrap="square" lIns="91440" tIns="45720" rIns="91440" bIns="45720" anchor="t" anchorCtr="0">
@@ -331,7 +365,11 @@
           </mc:Choice>
           <mc:Fallback>
             <w:pict>
-              <v:shape w14:anchorId="14D0DD70" id="_x0000_s1028" type="#_x0000_t202" style="position:absolute;margin-left:280.8pt;margin-top:.3pt;width:146.3pt;height:324.45pt;z-index:251665408;visibility:visible;mso-wrap-style:square;mso-width-percent:0;mso-height-percent:0;mso-wrap-distance-left:9pt;mso-wrap-distance-top:3.6pt;mso-wrap-distance-right:9pt;mso-wrap-distance-bottom:3.6pt;mso-position-horizontal:absolute;mso-position-horizontal-relative:text;mso-position-vertical:absolute;mso-position-vertical-relative:text;mso-width-percent:0;mso-height-percent:0;mso-width-relative:margin;mso-height-relative:margin;v-text-anchor:top" o:gfxdata="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">
+              <v:shapetype w14:anchorId="14D0DD70" id="_x0000_t202" coordsize="21600,21600" o:spt="202" path="m,l,21600r21600,l21600,xe">
+                <v:stroke joinstyle="miter"/>
+                <v:path gradientshapeok="t" o:connecttype="rect"/>
+              </v:shapetype>
+              <v:shape id="_x0000_s1028" type="#_x0000_t202" style="position:absolute;margin-left:280.8pt;margin-top:.3pt;width:146.3pt;height:324.45pt;z-index:251665408;visibility:visible;mso-wrap-style:square;mso-width-percent:0;mso-height-percent:0;mso-wrap-distance-left:9pt;mso-wrap-distance-top:3.6pt;mso-wrap-distance-right:9pt;mso-wrap-distance-bottom:3.6pt;mso-position-horizontal:absolute;mso-position-horizontal-relative:text;mso-position-vertical:absolute;mso-position-vertical-relative:text;mso-width-percent:0;mso-height-percent:0;mso-width-relative:margin;mso-height-relative:margin;v-text-anchor:top" o:gfxdata="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">
                 <v:textbox>
                   <w:txbxContent>
                     <w:p>
@@ -349,6 +387,40 @@
                           <w:szCs w:val="28"/>
                         </w:rPr>
                         <w:t>Value Propositions</w:t>
+                      </w:r>
+                    </w:p>
+                    <w:p>
+                      <w:pPr>
+                        <w:rPr>
+                          <w:b/>
+                          <w:sz w:val="24"/>
+                          <w:szCs w:val="24"/>
+                        </w:rPr>
+                      </w:pPr>
+                      <w:r>
+                        <w:rPr>
+                          <w:b/>
+                          <w:sz w:val="24"/>
+                          <w:szCs w:val="24"/>
+                        </w:rPr>
+                        <w:t>Originality</w:t>
+                      </w:r>
+                    </w:p>
+                    <w:p>
+                      <w:pPr>
+                        <w:rPr>
+                          <w:b/>
+                          <w:sz w:val="24"/>
+                          <w:szCs w:val="24"/>
+                        </w:rPr>
+                      </w:pPr>
+                      <w:r>
+                        <w:rPr>
+                          <w:b/>
+                          <w:sz w:val="24"/>
+                          <w:szCs w:val="24"/>
+                        </w:rPr>
+                        <w:t>Performance</w:t>
                       </w:r>
                     </w:p>
                   </w:txbxContent>
@@ -663,8 +735,6 @@
                               </w:rPr>
                               <w:t>Customer Relationships</w:t>
                             </w:r>
-                            <w:bookmarkStart w:id="0" w:name="_GoBack"/>
-                            <w:bookmarkEnd w:id="0"/>
                           </w:p>
                         </w:txbxContent>
                       </wps:txbx>
@@ -782,6 +852,15 @@
                               <w:t>Key Resources</w:t>
                             </w:r>
                           </w:p>
+                          <w:p>
+                            <w:pPr>
+                              <w:rPr>
+                                <w:b/>
+                                <w:sz w:val="28"/>
+                                <w:szCs w:val="28"/>
+                              </w:rPr>
+                            </w:pPr>
+                          </w:p>
                         </w:txbxContent>
                       </wps:txbx>
                       <wps:bodyPr rot="0" vert="horz" wrap="square" lIns="91440" tIns="45720" rIns="91440" bIns="45720" anchor="t" anchorCtr="0">
@@ -820,6 +899,15 @@
                         </w:rPr>
                         <w:t>Key Resources</w:t>
                       </w:r>
+                    </w:p>
+                    <w:p>
+                      <w:pPr>
+                        <w:rPr>
+                          <w:b/>
+                          <w:sz w:val="28"/>
+                          <w:szCs w:val="28"/>
+                        </w:rPr>
+                      </w:pPr>
                     </w:p>
                   </w:txbxContent>
                 </v:textbox>
@@ -904,6 +992,8 @@
                                 <w:szCs w:val="28"/>
                               </w:rPr>
                             </w:pPr>
+                            <w:bookmarkStart w:id="0" w:name="_GoBack"/>
+                            <w:bookmarkEnd w:id="0"/>
                           </w:p>
                         </w:txbxContent>
                       </wps:txbx>
